--- a/app/static/files/contract_ru.docx
+++ b/app/static/files/contract_ru.docx
@@ -1858,68 +1858,10 @@
         <w:jc w:val="both"/>
       </w:pPr>
       <w:r>
-        <w:t>Настоящая Политика действует в отношении всей информации, которую ООО «</w:t>
-      </w:r>
-      <w:r>
-        <w:t>________</w:t>
-      </w:r>
-      <w:r>
-        <w:t>» (далее – ООО) может получить о пользователе во время пользования им ПО. Пользование ПО означает безоговорочное согласие пользователя с настоящей Политикой и указанными в ней условиями обработки его персональной информации; в случае несогласия с этими условиями, пользователь должен воздержаться от пользования приложением.</w:t>
-      </w:r>
-    </w:p>
-    <w:p>
-      <w:pPr>
-        <w:jc w:val="both"/>
-      </w:pPr>
-      <w:r>
-        <w:t>Персональная информация пользователей, которую получает и обрабатывает приложение «</w:t>
-      </w:r>
-      <w:proofErr w:type="spellStart"/>
-      <w:r>
-        <w:t>Algotrader</w:t>
-      </w:r>
-      <w:proofErr w:type="spellEnd"/>
-      <w:r>
-        <w:t>».</w:t>
-      </w:r>
-    </w:p>
-    <w:p>
-      <w:pPr>
-        <w:jc w:val="both"/>
-      </w:pPr>
-      <w:r>
-        <w:t>В рамках настоящей Политики под персональной инфор</w:t>
-      </w:r>
-      <w:r>
-        <w:t>мацией пользователя понимаются:</w:t>
-      </w:r>
-    </w:p>
-    <w:p>
-      <w:pPr>
-        <w:jc w:val="both"/>
-      </w:pPr>
-      <w:r>
-        <w:t>Персональная информация, которую пользователь предоставляет о себе самостоятельно при регистрации (создании учетной записи) или в процессе пользования приложением, включая персональные данные пользователя. Информация предоставляется п</w:t>
-      </w:r>
-      <w:r>
-        <w:t>ользователем на его усмотрение.</w:t>
-      </w:r>
-    </w:p>
-    <w:p>
-      <w:pPr>
-        <w:jc w:val="both"/>
-      </w:pPr>
-      <w:r>
-        <w:t>Данные, которые автоматически передаются</w:t>
-      </w:r>
-      <w:r>
-        <w:t xml:space="preserve"> и используются </w:t>
-      </w:r>
-      <w:r>
-        <w:t xml:space="preserve">ИП </w:t>
-      </w:r>
-      <w:r>
-        <w:t>«</w:t>
+        <w:t xml:space="preserve">Настоящая Политика действует в отношении всей информации, которую </w:t>
+      </w:r>
+      <w:r>
+        <w:t>ИП «</w:t>
       </w:r>
       <w:proofErr w:type="spellStart"/>
       <w:r>
@@ -1930,41 +1872,74 @@
       </w:r>
       <w:proofErr w:type="spellEnd"/>
       <w:r>
-        <w:t>» в процессе их использования с помощью сайта компании или установленного на устройстве приложения, в том числе: фамилия, имя, отчество</w:t>
+        <w:t>»</w:t>
       </w:r>
       <w:r>
         <w:t xml:space="preserve"> </w:t>
       </w:r>
-      <w:proofErr w:type="gramStart"/>
-      <w:r>
-        <w:t xml:space="preserve">Партнера </w:t>
-      </w:r>
-      <w:r>
-        <w:t xml:space="preserve"> </w:t>
-      </w:r>
-      <w:r>
-        <w:t>(</w:t>
-      </w:r>
-      <w:proofErr w:type="gramEnd"/>
-      <w:r>
-        <w:t>сотрудников Партнера</w:t>
-      </w:r>
-      <w:r>
-        <w:t>).</w:t>
-      </w:r>
-    </w:p>
-    <w:p>
-      <w:pPr>
-        <w:jc w:val="both"/>
-      </w:pPr>
-      <w:r>
-        <w:t>Настоящая Политика применима только к ПО,</w:t>
-      </w:r>
-      <w:r>
-        <w:t xml:space="preserve"> разработанному </w:t>
-      </w:r>
-      <w:r>
-        <w:t>ИП «</w:t>
+      <w:r>
+        <w:t xml:space="preserve">(далее – </w:t>
+      </w:r>
+      <w:r>
+        <w:t>ИП</w:t>
+      </w:r>
+      <w:r>
+        <w:t>) может получить о пользователе во время пользования им ПО. Пользование ПО означает безоговорочное согласие пользователя с настоящей Политикой и указанными в ней условиями обработки его персональной информации; в случае несогласия с этими условиями, пользователь должен воздержаться от пользования приложением.</w:t>
+      </w:r>
+    </w:p>
+    <w:p>
+      <w:pPr>
+        <w:jc w:val="both"/>
+      </w:pPr>
+      <w:r>
+        <w:t>Персональная информация пользователей, которую получает и обрабатывает приложение «</w:t>
+      </w:r>
+      <w:proofErr w:type="spellStart"/>
+      <w:r>
+        <w:t>Algotrader</w:t>
+      </w:r>
+      <w:proofErr w:type="spellEnd"/>
+      <w:r>
+        <w:t>».</w:t>
+      </w:r>
+    </w:p>
+    <w:p>
+      <w:pPr>
+        <w:jc w:val="both"/>
+      </w:pPr>
+      <w:r>
+        <w:t>В рамках настоящей Политики под персональной инфор</w:t>
+      </w:r>
+      <w:r>
+        <w:t>мацией пользователя понимаются:</w:t>
+      </w:r>
+    </w:p>
+    <w:p>
+      <w:pPr>
+        <w:jc w:val="both"/>
+      </w:pPr>
+      <w:r>
+        <w:t>Персональная информация, которую пользователь предоставляет о себе самостоятельно при регистрации (создании учетной записи) или в процессе пользования приложением, включая персональные данные пользователя. Информация предоставляется п</w:t>
+      </w:r>
+      <w:r>
+        <w:t>ользователем на его усмотрение.</w:t>
+      </w:r>
+    </w:p>
+    <w:p>
+      <w:pPr>
+        <w:jc w:val="both"/>
+      </w:pPr>
+      <w:r>
+        <w:t>Данные, которые автоматически передаются</w:t>
+      </w:r>
+      <w:r>
+        <w:t xml:space="preserve"> и используются </w:t>
+      </w:r>
+      <w:r>
+        <w:t xml:space="preserve">ИП </w:t>
+      </w:r>
+      <w:r>
+        <w:t>«</w:t>
       </w:r>
       <w:proofErr w:type="spellStart"/>
       <w:r>
@@ -1975,10 +1950,38 @@
       </w:r>
       <w:proofErr w:type="spellEnd"/>
       <w:r>
-        <w:t>»</w:t>
-      </w:r>
-      <w:r>
-        <w:t xml:space="preserve">. </w:t>
+        <w:t>» в процессе их использования с помощью сайта компании или установленного на устройстве приложения, в том числе: фамилия, имя, отчество</w:t>
+      </w:r>
+      <w:r>
+        <w:t xml:space="preserve"> </w:t>
+      </w:r>
+      <w:proofErr w:type="gramStart"/>
+      <w:r>
+        <w:t xml:space="preserve">Партнера </w:t>
+      </w:r>
+      <w:r>
+        <w:t xml:space="preserve"> </w:t>
+      </w:r>
+      <w:r>
+        <w:t>(</w:t>
+      </w:r>
+      <w:proofErr w:type="gramEnd"/>
+      <w:r>
+        <w:t>сотрудников Партнера</w:t>
+      </w:r>
+      <w:r>
+        <w:t>).</w:t>
+      </w:r>
+    </w:p>
+    <w:p>
+      <w:pPr>
+        <w:jc w:val="both"/>
+      </w:pPr>
+      <w:r>
+        <w:t>Настоящая Политика применима только к ПО,</w:t>
+      </w:r>
+      <w:r>
+        <w:t xml:space="preserve"> разработанному </w:t>
       </w:r>
       <w:r>
         <w:t>ИП «</w:t>
@@ -1992,24 +1995,7 @@
       </w:r>
       <w:proofErr w:type="spellEnd"/>
       <w:r>
-        <w:t>»</w:t>
-      </w:r>
-      <w:r>
-        <w:t xml:space="preserve"> </w:t>
-      </w:r>
-      <w:r>
-        <w:t>не контролирует и не несет ответственность за информацию третьих лиц, на которую пользователь может перейти по ссылкам, доступным в приложении. На таких сайтах у пользователя может собираться или запрашиваться иная персональная информация, а т</w:t>
-      </w:r>
-      <w:r>
-        <w:t>акже совершаться иные действия.</w:t>
-      </w:r>
-    </w:p>
-    <w:p>
-      <w:pPr>
-        <w:jc w:val="both"/>
-      </w:pPr>
-      <w:r>
-        <w:t>ИП «</w:t>
+        <w:t>». ИП «</w:t>
       </w:r>
       <w:proofErr w:type="spellStart"/>
       <w:r>
@@ -2020,51 +2006,19 @@
       </w:r>
       <w:proofErr w:type="spellEnd"/>
       <w:r>
-        <w:t>»</w:t>
-      </w:r>
-      <w:r>
-        <w:t xml:space="preserve"> </w:t>
-      </w:r>
-      <w:r>
-        <w:t xml:space="preserve">в общем случае не проверяет достоверность персональной информации, предоставляемой пользователями, и не осуществляет </w:t>
-      </w:r>
-      <w:r>
-        <w:t>контроль за их дееспособностью.</w:t>
-      </w:r>
-    </w:p>
-    <w:p>
-      <w:pPr>
-        <w:jc w:val="both"/>
-      </w:pPr>
-      <w:r>
-        <w:t>Цели сбора и обработки персона</w:t>
-      </w:r>
-      <w:r>
-        <w:t>льной информации пользователей.</w:t>
-      </w:r>
-    </w:p>
-    <w:p>
-      <w:pPr>
-        <w:jc w:val="both"/>
-      </w:pPr>
-      <w:r>
-        <w:t xml:space="preserve">ПО собирает и хранит только те персональные данные, которые необходимы для предоставления </w:t>
-      </w:r>
-      <w:r>
-        <w:t>сервисов, входящих в состав ПО.</w:t>
-      </w:r>
-    </w:p>
-    <w:p>
-      <w:pPr>
-        <w:jc w:val="both"/>
-      </w:pPr>
-      <w:r>
-        <w:lastRenderedPageBreak/>
-        <w:t>Персональную информацию пользова</w:t>
-      </w:r>
-      <w:r>
-        <w:t xml:space="preserve">теля приложения </w:t>
-      </w:r>
+        <w:t xml:space="preserve">» </w:t>
+      </w:r>
+      <w:r>
+        <w:t>не контролирует и не несет ответственность за информацию третьих лиц, на которую пользователь может перейти по ссылкам, доступным в приложении. На таких сайтах у пользователя может собираться или запрашиваться иная персональная информация, а т</w:t>
+      </w:r>
+      <w:r>
+        <w:t>акже совершаться иные действия.</w:t>
+      </w:r>
+    </w:p>
+    <w:p>
+      <w:pPr>
+        <w:jc w:val="both"/>
+      </w:pPr>
       <w:r>
         <w:t>ИП «</w:t>
       </w:r>
@@ -2077,85 +2031,48 @@
       </w:r>
       <w:proofErr w:type="spellEnd"/>
       <w:r>
-        <w:t>»</w:t>
-      </w:r>
-      <w:r>
-        <w:t xml:space="preserve"> может </w:t>
-      </w:r>
-      <w:r>
-        <w:t>использовать в следующих целях:</w:t>
-      </w:r>
-    </w:p>
-    <w:p>
-      <w:pPr>
-        <w:jc w:val="both"/>
-      </w:pPr>
-      <w:r>
-        <w:t>Идентификация стороны в рамк</w:t>
-      </w:r>
-      <w:r>
-        <w:t>ах соглашений;</w:t>
-      </w:r>
-    </w:p>
-    <w:p>
-      <w:pPr>
-        <w:jc w:val="both"/>
-      </w:pPr>
-      <w:r>
-        <w:t>Связь с пользователем, в том числе направление уведомлений, запросов и информации, касающихся пользования сервисом, оказания услуг, а также обработка зап</w:t>
-      </w:r>
-      <w:r>
-        <w:t>росов и заявок от пользователя;</w:t>
-      </w:r>
-    </w:p>
-    <w:p>
-      <w:pPr>
-        <w:jc w:val="both"/>
-      </w:pPr>
-      <w:r>
-        <w:t>Улучшение качества приложения, удобства его использования, раз</w:t>
-      </w:r>
-      <w:r>
-        <w:t>работка новых сервисов и услуг;</w:t>
-      </w:r>
-    </w:p>
-    <w:p>
-      <w:pPr>
-        <w:jc w:val="both"/>
-      </w:pPr>
-      <w:r>
-        <w:t>Проведение статистических и иных исследований</w:t>
-      </w:r>
-      <w:r>
-        <w:t xml:space="preserve"> на основе обезличенных данных.</w:t>
-      </w:r>
-    </w:p>
-    <w:p>
-      <w:pPr>
-        <w:jc w:val="both"/>
-      </w:pPr>
-      <w:r>
-        <w:t>Условия обработки персон</w:t>
-      </w:r>
-      <w:r>
-        <w:t>альной информации пользователя.</w:t>
-      </w:r>
-    </w:p>
-    <w:p>
-      <w:pPr>
-        <w:jc w:val="both"/>
-      </w:pPr>
-      <w:r>
-        <w:t>В отношении персональной информации пользователя сохраняется ее конфиденциальность, кроме случаев добровольного представления пользователем информации о себе для общего дос</w:t>
-      </w:r>
-      <w:r>
-        <w:t>тупа неограниченному кругу лиц.</w:t>
-      </w:r>
-    </w:p>
-    <w:p>
-      <w:pPr>
-        <w:jc w:val="both"/>
-      </w:pPr>
+        <w:t xml:space="preserve">» </w:t>
+      </w:r>
+      <w:r>
+        <w:t xml:space="preserve">в общем случае не проверяет достоверность персональной информации, предоставляемой пользователями, и не осуществляет </w:t>
+      </w:r>
+      <w:r>
+        <w:t>контроль за их дееспособностью.</w:t>
+      </w:r>
+    </w:p>
+    <w:p>
+      <w:pPr>
+        <w:jc w:val="both"/>
+      </w:pPr>
+      <w:r>
+        <w:t>Цели сбора и обработки персона</w:t>
+      </w:r>
+      <w:r>
+        <w:t>льной информации пользователей.</w:t>
+      </w:r>
+    </w:p>
+    <w:p>
+      <w:pPr>
+        <w:jc w:val="both"/>
+      </w:pPr>
+      <w:r>
+        <w:t xml:space="preserve">ПО собирает и хранит только те персональные данные, которые необходимы для предоставления </w:t>
+      </w:r>
+      <w:r>
+        <w:t>сервисов, входящих в состав ПО.</w:t>
+      </w:r>
+    </w:p>
+    <w:p>
+      <w:pPr>
+        <w:jc w:val="both"/>
+      </w:pPr>
+      <w:r>
+        <w:lastRenderedPageBreak/>
+        <w:t>Персональную информацию пользова</w:t>
+      </w:r>
+      <w:r>
+        <w:t xml:space="preserve">теля приложения </w:t>
+      </w:r>
       <w:r>
         <w:t>ИП «</w:t>
       </w:r>
@@ -2171,22 +2088,82 @@
         <w:t>»</w:t>
       </w:r>
       <w:r>
-        <w:t xml:space="preserve"> </w:t>
-      </w:r>
-      <w:r>
-        <w:t>вправе передать персональную информацию пользователя третьим лицам в следующих случаях:</w:t>
-      </w:r>
-    </w:p>
-    <w:p>
-      <w:pPr>
-        <w:jc w:val="both"/>
-      </w:pPr>
-      <w:r>
-        <w:t>Пользователь выразил свое согласие на такие действия. При этом, безоговорочно соглашаясь с условиями настоящей Политики, пользователь подтверждает и гарантирует, что персональные данны</w:t>
-      </w:r>
-      <w:r>
-        <w:t xml:space="preserve">е, передаваемые </w:t>
-      </w:r>
+        <w:t xml:space="preserve"> может </w:t>
+      </w:r>
+      <w:r>
+        <w:t>использовать в следующих целях:</w:t>
+      </w:r>
+    </w:p>
+    <w:p>
+      <w:pPr>
+        <w:jc w:val="both"/>
+      </w:pPr>
+      <w:r>
+        <w:t>Идентификация стороны в рамк</w:t>
+      </w:r>
+      <w:r>
+        <w:t>ах соглашений;</w:t>
+      </w:r>
+    </w:p>
+    <w:p>
+      <w:pPr>
+        <w:jc w:val="both"/>
+      </w:pPr>
+      <w:r>
+        <w:t>Связь с пользователем, в том числе направление уведомлений, запросов и информации, касающихся пользования сервисом, оказания услуг, а также обработка зап</w:t>
+      </w:r>
+      <w:r>
+        <w:t>росов и заявок от пользователя;</w:t>
+      </w:r>
+    </w:p>
+    <w:p>
+      <w:pPr>
+        <w:jc w:val="both"/>
+      </w:pPr>
+      <w:r>
+        <w:t>Улучшение качества приложения, удобства его использования, раз</w:t>
+      </w:r>
+      <w:r>
+        <w:t>работка новых сервисов и услуг;</w:t>
+      </w:r>
+    </w:p>
+    <w:p>
+      <w:pPr>
+        <w:jc w:val="both"/>
+      </w:pPr>
+      <w:r>
+        <w:t>Проведение статистических и иных исследований</w:t>
+      </w:r>
+      <w:r>
+        <w:t xml:space="preserve"> на основе обезличенных данных.</w:t>
+      </w:r>
+    </w:p>
+    <w:p>
+      <w:pPr>
+        <w:jc w:val="both"/>
+      </w:pPr>
+      <w:r>
+        <w:t>Условия обработки персон</w:t>
+      </w:r>
+      <w:r>
+        <w:t>альной информации пользователя.</w:t>
+      </w:r>
+    </w:p>
+    <w:p>
+      <w:pPr>
+        <w:jc w:val="both"/>
+      </w:pPr>
+      <w:r>
+        <w:t>В отношении персональной информации пользователя сохраняется ее конфиденциальность, кроме случаев добровольного представления пользователем информации о себе для общего дос</w:t>
+      </w:r>
+      <w:r>
+        <w:t>тупа неограниченному кругу лиц.</w:t>
+      </w:r>
+    </w:p>
+    <w:p>
+      <w:pPr>
+        <w:jc w:val="both"/>
+      </w:pPr>
       <w:r>
         <w:t>ИП «</w:t>
       </w:r>
@@ -2199,54 +2176,22 @@
       </w:r>
       <w:proofErr w:type="spellEnd"/>
       <w:r>
-        <w:t>»</w:t>
-      </w:r>
-      <w:r>
-        <w:t>, получены пользователем с</w:t>
-      </w:r>
-      <w:r>
-        <w:t xml:space="preserve"> согласия заинтересованных лиц.</w:t>
-      </w:r>
-    </w:p>
-    <w:p>
-      <w:pPr>
-        <w:jc w:val="both"/>
-      </w:pPr>
-      <w:r>
-        <w:t>Передача необходима в рамках пользования пользователем определенного сервиса либ</w:t>
-      </w:r>
-      <w:r>
-        <w:t>о оказания услуги пользователю.</w:t>
-      </w:r>
-    </w:p>
-    <w:p>
-      <w:pPr>
-        <w:jc w:val="both"/>
-      </w:pPr>
-      <w:r>
-        <w:t>В иных случаях, предусмотрен</w:t>
-      </w:r>
-      <w:r>
-        <w:t>ных ФЗ «О персональных данных».</w:t>
-      </w:r>
-    </w:p>
-    <w:p>
-      <w:pPr>
-        <w:jc w:val="both"/>
-      </w:pPr>
-    </w:p>
-    <w:p>
-      <w:pPr>
-        <w:jc w:val="both"/>
-      </w:pPr>
-      <w:r>
-        <w:t>4. Защита персональных данных.</w:t>
-      </w:r>
-    </w:p>
-    <w:p>
-      <w:pPr>
-        <w:jc w:val="both"/>
-      </w:pPr>
+        <w:t xml:space="preserve">» </w:t>
+      </w:r>
+      <w:r>
+        <w:t>вправе передать персональную информацию пользователя третьим лицам в следующих случаях:</w:t>
+      </w:r>
+    </w:p>
+    <w:p>
+      <w:pPr>
+        <w:jc w:val="both"/>
+      </w:pPr>
+      <w:r>
+        <w:t>Пользователь выразил свое согласие на такие действия. При этом, безоговорочно соглашаясь с условиями настоящей Политики, пользователь подтверждает и гарантирует, что персональные данны</w:t>
+      </w:r>
+      <w:r>
+        <w:t xml:space="preserve">е, передаваемые </w:t>
+      </w:r>
       <w:r>
         <w:t>ИП «</w:t>
       </w:r>
@@ -2262,11 +2207,51 @@
         <w:t>»</w:t>
       </w:r>
       <w:r>
-        <w:t xml:space="preserve"> </w:t>
-      </w:r>
-      <w:r>
-        <w:t xml:space="preserve">принимает необходимые и достаточные организационные и технические меры для защиты персональной информации пользователя от неправомерного или случайного доступа, уничтожения, изменения, блокирования, копирования, распространения, а также от иных неправомерных действий с ней третьих лиц. </w:t>
-      </w:r>
+        <w:t>, получены пользователем с</w:t>
+      </w:r>
+      <w:r>
+        <w:t xml:space="preserve"> согласия заинтересованных лиц.</w:t>
+      </w:r>
+    </w:p>
+    <w:p>
+      <w:pPr>
+        <w:jc w:val="both"/>
+      </w:pPr>
+      <w:r>
+        <w:t>Передача необходима в рамках пользования пользователем определенного сервиса либ</w:t>
+      </w:r>
+      <w:r>
+        <w:t>о оказания услуги пользователю.</w:t>
+      </w:r>
+    </w:p>
+    <w:p>
+      <w:pPr>
+        <w:jc w:val="both"/>
+      </w:pPr>
+      <w:r>
+        <w:t>В иных случаях, предусмотрен</w:t>
+      </w:r>
+      <w:r>
+        <w:t>ных ФЗ «О персональных данных».</w:t>
+      </w:r>
+    </w:p>
+    <w:p>
+      <w:pPr>
+        <w:jc w:val="both"/>
+      </w:pPr>
+    </w:p>
+    <w:p>
+      <w:pPr>
+        <w:jc w:val="both"/>
+      </w:pPr>
+      <w:r>
+        <w:t>4. Защита персональных данных.</w:t>
+      </w:r>
+    </w:p>
+    <w:p>
+      <w:pPr>
+        <w:jc w:val="both"/>
+      </w:pPr>
       <w:r>
         <w:t>ИП «</w:t>
       </w:r>
@@ -2279,10 +2264,24 @@
       </w:r>
       <w:proofErr w:type="spellEnd"/>
       <w:r>
-        <w:t>»</w:t>
-      </w:r>
-      <w:r>
-        <w:t xml:space="preserve"> </w:t>
+        <w:t xml:space="preserve">» </w:t>
+      </w:r>
+      <w:r>
+        <w:t xml:space="preserve">принимает необходимые и достаточные организационные и технические меры для защиты персональной информации пользователя от неправомерного или случайного доступа, уничтожения, изменения, блокирования, копирования, распространения, а также от иных неправомерных действий с ней третьих лиц. </w:t>
+      </w:r>
+      <w:r>
+        <w:t>ИП «</w:t>
+      </w:r>
+      <w:proofErr w:type="spellStart"/>
+      <w:r>
+        <w:rPr>
+          <w:lang w:val="en-US"/>
+        </w:rPr>
+        <w:t>Algotrader</w:t>
+      </w:r>
+      <w:proofErr w:type="spellEnd"/>
+      <w:r>
+        <w:t xml:space="preserve">» </w:t>
       </w:r>
       <w:r>
         <w:t>гарантирует конфиденциальност</w:t>
@@ -2640,7 +2639,7 @@
     <w:lsdException w:name="Table Web 2" w:semiHidden="1" w:unhideWhenUsed="1"/>
     <w:lsdException w:name="Table Web 3" w:semiHidden="1" w:unhideWhenUsed="1"/>
     <w:lsdException w:name="Balloon Text" w:semiHidden="1" w:unhideWhenUsed="1"/>
-    <w:lsdException w:name="Table Grid" w:semiHidden="1" w:uiPriority="59" w:unhideWhenUsed="1"/>
+    <w:lsdException w:name="Table Grid" w:uiPriority="59"/>
     <w:lsdException w:name="Table Theme" w:semiHidden="1" w:unhideWhenUsed="1"/>
     <w:lsdException w:name="Placeholder Text" w:semiHidden="1"/>
     <w:lsdException w:name="No Spacing" w:uiPriority="1" w:qFormat="1"/>
